--- a/DocxTemplater.Test/Resources/TableOfContents.docx
+++ b/DocxTemplater.Test/Resources/TableOfContents.docx
@@ -4,6 +4,15 @@
   <w:body>
     <w:sdt>
       <w:sdtPr>
+        <w:rPr>
+          <w:rFonts w:asciiTheme="minorHAnsi" w:eastAsiaTheme="minorHAnsi" w:hAnsiTheme="minorHAnsi" w:cstheme="minorBidi"/>
+          <w:color w:val="auto"/>
+          <w:kern w:val="2"/>
+          <w:sz w:val="24"/>
+          <w:szCs w:val="24"/>
+          <w:lang w:val="de-AT"/>
+          <w14:ligatures w14:val="standardContextual"/>
+        </w:rPr>
         <w:id w:val="1157039458"/>
         <w:docPartObj>
           <w:docPartGallery w:val="Table of Contents"/>
@@ -12,22 +21,83 @@
       </w:sdtPr>
       <w:sdtEndPr>
         <w:rPr>
-          <w:rFonts w:asciiTheme="minorHAnsi" w:eastAsiaTheme="minorHAnsi" w:hAnsiTheme="minorHAnsi" w:cstheme="minorBidi"/>
+          <w:rFonts w:asciiTheme="majorHAnsi" w:eastAsiaTheme="majorEastAsia" w:hAnsiTheme="majorHAnsi" w:cstheme="majorBidi"/>
           <w:b/>
           <w:bCs/>
           <w:noProof/>
-          <w:color w:val="auto"/>
-          <w:kern w:val="2"/>
-          <w:sz w:val="24"/>
-          <w:szCs w:val="24"/>
-          <w:lang w:val="de-AT"/>
-          <w14:ligatures w14:val="standardContextual"/>
+          <w:color w:val="0F4761" w:themeColor="accent1" w:themeShade="BF"/>
+          <w:kern w:val="0"/>
+          <w:sz w:val="32"/>
+          <w:szCs w:val="32"/>
+          <w:lang w:val="en-US"/>
+          <w14:ligatures w14:val="none"/>
         </w:rPr>
       </w:sdtEndPr>
       <w:sdtContent>
         <w:p>
           <w:pPr>
             <w:pStyle w:val="TOCHeading"/>
+            <w:rPr>
+              <w:rFonts w:asciiTheme="minorHAnsi" w:eastAsiaTheme="minorHAnsi" w:hAnsiTheme="minorHAnsi" w:cstheme="minorBidi"/>
+              <w:color w:val="auto"/>
+              <w:kern w:val="2"/>
+              <w:sz w:val="24"/>
+              <w:szCs w:val="24"/>
+              <w:lang w:val="de-AT"/>
+              <w14:ligatures w14:val="standardContextual"/>
+            </w:rPr>
+          </w:pPr>
+          <w:r>
+            <w:rPr>
+              <w:rFonts w:asciiTheme="minorHAnsi" w:eastAsiaTheme="minorHAnsi" w:hAnsiTheme="minorHAnsi" w:cstheme="minorBidi"/>
+              <w:color w:val="auto"/>
+              <w:kern w:val="2"/>
+              <w:sz w:val="24"/>
+              <w:szCs w:val="24"/>
+              <w:lang w:val="de-AT"/>
+              <w14:ligatures w14:val="standardContextual"/>
+            </w:rPr>
+            <w:t>{{:</w:t>
+          </w:r>
+          <w:proofErr w:type="spellStart"/>
+          <w:r>
+            <w:rPr>
+              <w:rFonts w:asciiTheme="minorHAnsi" w:eastAsiaTheme="minorHAnsi" w:hAnsiTheme="minorHAnsi" w:cstheme="minorBidi"/>
+              <w:color w:val="auto"/>
+              <w:kern w:val="2"/>
+              <w:sz w:val="24"/>
+              <w:szCs w:val="24"/>
+              <w:lang w:val="de-AT"/>
+              <w14:ligatures w14:val="standardContextual"/>
+            </w:rPr>
+            <w:t>ignore</w:t>
+          </w:r>
+          <w:proofErr w:type="spellEnd"/>
+          <w:r>
+            <w:rPr>
+              <w:rFonts w:asciiTheme="minorHAnsi" w:eastAsiaTheme="minorHAnsi" w:hAnsiTheme="minorHAnsi" w:cstheme="minorBidi"/>
+              <w:color w:val="auto"/>
+              <w:kern w:val="2"/>
+              <w:sz w:val="24"/>
+              <w:szCs w:val="24"/>
+              <w:lang w:val="de-AT"/>
+              <w14:ligatures w14:val="standardContextual"/>
+            </w:rPr>
+            <w:t>}}</w:t>
+          </w:r>
+        </w:p>
+        <w:p>
+          <w:pPr>
+            <w:pStyle w:val="TOCHeading"/>
+            <w:rPr>
+              <w:rFonts w:asciiTheme="minorHAnsi" w:eastAsiaTheme="minorHAnsi" w:hAnsiTheme="minorHAnsi" w:cstheme="minorBidi"/>
+              <w:color w:val="auto"/>
+              <w:kern w:val="2"/>
+              <w:sz w:val="24"/>
+              <w:szCs w:val="24"/>
+              <w:lang w:val="de-AT"/>
+              <w14:ligatures w14:val="standardContextual"/>
+            </w:rPr>
           </w:pPr>
           <w:r>
             <w:t>Contents</w:t>
@@ -112,6 +182,12 @@
           </w:hyperlink>
         </w:p>
         <w:p>
+          <w:pPr>
+            <w:pStyle w:val="TOCHeading"/>
+            <w:rPr>
+              <w:lang w:val="de-AT"/>
+            </w:rPr>
+          </w:pPr>
           <w:r>
             <w:rPr>
               <w:b/>
@@ -119,6 +195,56 @@
               <w:noProof/>
             </w:rPr>
             <w:fldChar w:fldCharType="end"/>
+          </w:r>
+          <w:r>
+            <w:rPr>
+              <w:rFonts w:asciiTheme="minorHAnsi" w:eastAsiaTheme="minorHAnsi" w:hAnsiTheme="minorHAnsi" w:cstheme="minorBidi"/>
+              <w:color w:val="auto"/>
+              <w:kern w:val="2"/>
+              <w:sz w:val="24"/>
+              <w:szCs w:val="24"/>
+              <w:lang w:val="de-AT"/>
+              <w14:ligatures w14:val="standardContextual"/>
+            </w:rPr>
+            <w:t xml:space="preserve"> </w:t>
+          </w:r>
+          <w:r>
+            <w:rPr>
+              <w:rFonts w:asciiTheme="minorHAnsi" w:eastAsiaTheme="minorHAnsi" w:hAnsiTheme="minorHAnsi" w:cstheme="minorBidi"/>
+              <w:color w:val="auto"/>
+              <w:kern w:val="2"/>
+              <w:sz w:val="24"/>
+              <w:szCs w:val="24"/>
+              <w:lang w:val="de-AT"/>
+              <w14:ligatures w14:val="standardContextual"/>
+            </w:rPr>
+            <w:t>{{/:</w:t>
+          </w:r>
+          <w:proofErr w:type="spellStart"/>
+          <w:r>
+            <w:rPr>
+              <w:rFonts w:asciiTheme="minorHAnsi" w:eastAsiaTheme="minorHAnsi" w:hAnsiTheme="minorHAnsi" w:cstheme="minorBidi"/>
+              <w:color w:val="auto"/>
+              <w:kern w:val="2"/>
+              <w:sz w:val="24"/>
+              <w:szCs w:val="24"/>
+              <w:lang w:val="de-AT"/>
+              <w14:ligatures w14:val="standardContextual"/>
+            </w:rPr>
+            <w:t>ignore</w:t>
+          </w:r>
+          <w:proofErr w:type="spellEnd"/>
+          <w:r>
+            <w:rPr>
+              <w:rFonts w:asciiTheme="minorHAnsi" w:eastAsiaTheme="minorHAnsi" w:hAnsiTheme="minorHAnsi" w:cstheme="minorBidi"/>
+              <w:color w:val="auto"/>
+              <w:kern w:val="2"/>
+              <w:sz w:val="24"/>
+              <w:szCs w:val="24"/>
+              <w:lang w:val="de-AT"/>
+              <w14:ligatures w14:val="standardContextual"/>
+            </w:rPr>
+            <w:t>}}</w:t>
           </w:r>
         </w:p>
       </w:sdtContent>
@@ -169,13 +295,20 @@
         <w:rPr>
           <w:lang w:val="de-CH"/>
         </w:rPr>
-        <w:t>{{</w:t>
+        <w:t xml:space="preserve">Paragraph </w:t>
       </w:r>
+    </w:p>
+    <w:p>
+      <w:pPr>
+        <w:rPr>
+          <w:lang w:val="de-CH"/>
+        </w:rPr>
+      </w:pPr>
       <w:r>
         <w:rPr>
           <w:lang w:val="de-CH"/>
         </w:rPr>
-        <w:t>/</w:t>
+        <w:t>{{/</w:t>
       </w:r>
       <w:proofErr w:type="spellStart"/>
       <w:r>
